--- a/Ergashev Nurmukhammad Assignment_4_Telecommunication_software.docx
+++ b/Ergashev Nurmukhammad Assignment_4_Telecommunication_software.docx
@@ -101,7 +101,13 @@
         <w:jc w:val="center"/>
       </w:pPr>
       <w:r>
-        <w:t>Forth</w:t>
+        <w:t>Fo</w:t>
+      </w:r>
+      <w:r>
+        <w:t>u</w:t>
+      </w:r>
+      <w:r>
+        <w:t>rth</w:t>
       </w:r>
       <w:r>
         <w:t xml:space="preserve"> practical exercise</w:t>
@@ -437,7 +443,7 @@
           <w:r>
             <w:fldChar w:fldCharType="separate"/>
           </w:r>
-          <w:hyperlink w:anchor="_Toc182784549" w:history="1">
+          <w:hyperlink w:anchor="_Toc182788097" w:history="1">
             <w:r>
               <w:rPr>
                 <w:rStyle w:val="Hyperlink"/>
@@ -465,7 +471,7 @@
                 <w:noProof/>
                 <w:webHidden/>
               </w:rPr>
-              <w:instrText xml:space="preserve"> PAGEREF _Toc182784549 \h </w:instrText>
+              <w:instrText xml:space="preserve"> PAGEREF _Toc182788097 \h </w:instrText>
             </w:r>
             <w:r>
               <w:rPr>
@@ -485,7 +491,7 @@
                 <w:noProof/>
                 <w:webHidden/>
               </w:rPr>
-              <w:t>2</w:t>
+              <w:t>3</w:t>
             </w:r>
             <w:r>
               <w:rPr>
@@ -509,7 +515,7 @@
               <w14:ligatures w14:val="none"/>
             </w:rPr>
           </w:pPr>
-          <w:hyperlink w:anchor="_Toc182784550" w:history="1">
+          <w:hyperlink w:anchor="_Toc182788098" w:history="1">
             <w:r>
               <w:rPr>
                 <w:rStyle w:val="Hyperlink"/>
@@ -537,7 +543,7 @@
                 <w:noProof/>
                 <w:webHidden/>
               </w:rPr>
-              <w:instrText xml:space="preserve"> PAGEREF _Toc182784550 \h </w:instrText>
+              <w:instrText xml:space="preserve"> PAGEREF _Toc182788098 \h </w:instrText>
             </w:r>
             <w:r>
               <w:rPr>
@@ -581,7 +587,7 @@
               <w14:ligatures w14:val="none"/>
             </w:rPr>
           </w:pPr>
-          <w:hyperlink w:anchor="_Toc182784551" w:history="1">
+          <w:hyperlink w:anchor="_Toc182788099" w:history="1">
             <w:r>
               <w:rPr>
                 <w:rStyle w:val="Hyperlink"/>
@@ -609,7 +615,7 @@
                 <w:noProof/>
                 <w:webHidden/>
               </w:rPr>
-              <w:instrText xml:space="preserve"> PAGEREF _Toc182784551 \h </w:instrText>
+              <w:instrText xml:space="preserve"> PAGEREF _Toc182788099 \h </w:instrText>
             </w:r>
             <w:r>
               <w:rPr>
@@ -653,7 +659,7 @@
               <w14:ligatures w14:val="none"/>
             </w:rPr>
           </w:pPr>
-          <w:hyperlink w:anchor="_Toc182784552" w:history="1">
+          <w:hyperlink w:anchor="_Toc182788100" w:history="1">
             <w:r>
               <w:rPr>
                 <w:rStyle w:val="Hyperlink"/>
@@ -681,7 +687,7 @@
                 <w:noProof/>
                 <w:webHidden/>
               </w:rPr>
-              <w:instrText xml:space="preserve"> PAGEREF _Toc182784552 \h </w:instrText>
+              <w:instrText xml:space="preserve"> PAGEREF _Toc182788100 \h </w:instrText>
             </w:r>
             <w:r>
               <w:rPr>
@@ -701,7 +707,7 @@
                 <w:noProof/>
                 <w:webHidden/>
               </w:rPr>
-              <w:t>4</w:t>
+              <w:t>6</w:t>
             </w:r>
             <w:r>
               <w:rPr>
@@ -725,7 +731,7 @@
               <w14:ligatures w14:val="none"/>
             </w:rPr>
           </w:pPr>
-          <w:hyperlink w:anchor="_Toc182784553" w:history="1">
+          <w:hyperlink w:anchor="_Toc182788101" w:history="1">
             <w:r>
               <w:rPr>
                 <w:rStyle w:val="Hyperlink"/>
@@ -753,7 +759,7 @@
                 <w:noProof/>
                 <w:webHidden/>
               </w:rPr>
-              <w:instrText xml:space="preserve"> PAGEREF _Toc182784553 \h </w:instrText>
+              <w:instrText xml:space="preserve"> PAGEREF _Toc182788101 \h </w:instrText>
             </w:r>
             <w:r>
               <w:rPr>
@@ -773,7 +779,7 @@
                 <w:noProof/>
                 <w:webHidden/>
               </w:rPr>
-              <w:t>4</w:t>
+              <w:t>8</w:t>
             </w:r>
             <w:r>
               <w:rPr>
@@ -797,7 +803,7 @@
               <w14:ligatures w14:val="none"/>
             </w:rPr>
           </w:pPr>
-          <w:hyperlink w:anchor="_Toc182784554" w:history="1">
+          <w:hyperlink w:anchor="_Toc182788102" w:history="1">
             <w:r>
               <w:rPr>
                 <w:rStyle w:val="Hyperlink"/>
@@ -825,7 +831,7 @@
                 <w:noProof/>
                 <w:webHidden/>
               </w:rPr>
-              <w:instrText xml:space="preserve"> PAGEREF _Toc182784554 \h </w:instrText>
+              <w:instrText xml:space="preserve"> PAGEREF _Toc182788102 \h </w:instrText>
             </w:r>
             <w:r>
               <w:rPr>
@@ -845,7 +851,149 @@
                 <w:noProof/>
                 <w:webHidden/>
               </w:rPr>
-              <w:t>4</w:t>
+              <w:t>8</w:t>
+            </w:r>
+            <w:r>
+              <w:rPr>
+                <w:noProof/>
+                <w:webHidden/>
+              </w:rPr>
+              <w:fldChar w:fldCharType="end"/>
+            </w:r>
+          </w:hyperlink>
+        </w:p>
+        <w:p>
+          <w:pPr>
+            <w:pStyle w:val="TOC1"/>
+            <w:tabs>
+              <w:tab w:val="right" w:leader="dot" w:pos="9345"/>
+            </w:tabs>
+            <w:rPr>
+              <w:rFonts w:eastAsiaTheme="minorEastAsia"/>
+              <w:noProof/>
+              <w:kern w:val="0"/>
+              <w14:ligatures w14:val="none"/>
+            </w:rPr>
+          </w:pPr>
+          <w:hyperlink w:anchor="_Toc182788103" w:history="1">
+            <w:r>
+              <w:rPr>
+                <w:rStyle w:val="Hyperlink"/>
+                <w:noProof/>
+              </w:rPr>
+              <w:t>Conclusion</w:t>
+            </w:r>
+            <w:r>
+              <w:rPr>
+                <w:noProof/>
+                <w:webHidden/>
+              </w:rPr>
+              <w:tab/>
+            </w:r>
+            <w:r>
+              <w:rPr>
+                <w:noProof/>
+                <w:webHidden/>
+              </w:rPr>
+              <w:fldChar w:fldCharType="begin"/>
+            </w:r>
+            <w:r>
+              <w:rPr>
+                <w:noProof/>
+                <w:webHidden/>
+              </w:rPr>
+              <w:instrText xml:space="preserve"> PAGEREF _Toc182788103 \h </w:instrText>
+            </w:r>
+            <w:r>
+              <w:rPr>
+                <w:noProof/>
+                <w:webHidden/>
+              </w:rPr>
+            </w:r>
+            <w:r>
+              <w:rPr>
+                <w:noProof/>
+                <w:webHidden/>
+              </w:rPr>
+              <w:fldChar w:fldCharType="separate"/>
+            </w:r>
+            <w:r>
+              <w:rPr>
+                <w:noProof/>
+                <w:webHidden/>
+              </w:rPr>
+              <w:t>9</w:t>
+            </w:r>
+            <w:r>
+              <w:rPr>
+                <w:noProof/>
+                <w:webHidden/>
+              </w:rPr>
+              <w:fldChar w:fldCharType="end"/>
+            </w:r>
+          </w:hyperlink>
+        </w:p>
+        <w:p>
+          <w:pPr>
+            <w:pStyle w:val="TOC1"/>
+            <w:tabs>
+              <w:tab w:val="right" w:leader="dot" w:pos="9345"/>
+            </w:tabs>
+            <w:rPr>
+              <w:rFonts w:eastAsiaTheme="minorEastAsia"/>
+              <w:noProof/>
+              <w:kern w:val="0"/>
+              <w14:ligatures w14:val="none"/>
+            </w:rPr>
+          </w:pPr>
+          <w:hyperlink w:anchor="_Toc182788104" w:history="1">
+            <w:r>
+              <w:rPr>
+                <w:rStyle w:val="Hyperlink"/>
+                <w:noProof/>
+              </w:rPr>
+              <w:t>Source Code Repository</w:t>
+            </w:r>
+            <w:r>
+              <w:rPr>
+                <w:noProof/>
+                <w:webHidden/>
+              </w:rPr>
+              <w:tab/>
+            </w:r>
+            <w:r>
+              <w:rPr>
+                <w:noProof/>
+                <w:webHidden/>
+              </w:rPr>
+              <w:fldChar w:fldCharType="begin"/>
+            </w:r>
+            <w:r>
+              <w:rPr>
+                <w:noProof/>
+                <w:webHidden/>
+              </w:rPr>
+              <w:instrText xml:space="preserve"> PAGEREF _Toc182788104 \h </w:instrText>
+            </w:r>
+            <w:r>
+              <w:rPr>
+                <w:noProof/>
+                <w:webHidden/>
+              </w:rPr>
+            </w:r>
+            <w:r>
+              <w:rPr>
+                <w:noProof/>
+                <w:webHidden/>
+              </w:rPr>
+              <w:fldChar w:fldCharType="separate"/>
+            </w:r>
+            <w:r>
+              <w:rPr>
+                <w:noProof/>
+                <w:webHidden/>
+              </w:rPr>
+              <w:t>10</w:t>
             </w:r>
             <w:r>
               <w:rPr>
@@ -1080,7 +1228,7 @@
           <w:shd w:val="clear" w:color="auto" w:fill="FFFFFF"/>
         </w:rPr>
       </w:pPr>
-      <w:bookmarkStart w:id="0" w:name="_Toc182784549"/>
+      <w:bookmarkStart w:id="0" w:name="_Toc182788097"/>
       <w:r>
         <w:rPr>
           <w:shd w:val="clear" w:color="auto" w:fill="FFFFFF"/>
@@ -1293,7 +1441,7 @@
           <w14:ligatures w14:val="none"/>
         </w:rPr>
       </w:pPr>
-      <w:bookmarkStart w:id="1" w:name="_Toc182784550"/>
+      <w:bookmarkStart w:id="1" w:name="_Toc182788098"/>
       <w:r>
         <w:rPr>
           <w:rFonts w:eastAsia="Times New Roman"/>
@@ -1406,7 +1554,7 @@
           <w14:ligatures w14:val="none"/>
         </w:rPr>
       </w:pPr>
-      <w:bookmarkStart w:id="2" w:name="_Toc182784551"/>
+      <w:bookmarkStart w:id="2" w:name="_Toc182788099"/>
       <w:r>
         <w:rPr>
           <w:rFonts w:eastAsia="Times New Roman"/>
@@ -1529,7 +1677,7 @@
           <w14:ligatures w14:val="none"/>
         </w:rPr>
       </w:pPr>
-      <w:bookmarkStart w:id="3" w:name="_Toc182784552"/>
+      <w:bookmarkStart w:id="3" w:name="_Toc182788100"/>
       <w:r>
         <w:rPr>
           <w:rFonts w:eastAsia="Times New Roman"/>
@@ -1656,7 +1804,7 @@
           <w14:ligatures w14:val="none"/>
         </w:rPr>
       </w:pPr>
-      <w:bookmarkStart w:id="4" w:name="_Toc182784553"/>
+      <w:bookmarkStart w:id="4" w:name="_Toc182788101"/>
       <w:r>
         <w:rPr>
           <w:rFonts w:eastAsia="Times New Roman"/>
@@ -1760,7 +1908,7 @@
           <w14:ligatures w14:val="none"/>
         </w:rPr>
       </w:pPr>
-      <w:bookmarkStart w:id="5" w:name="_Toc182784554"/>
+      <w:bookmarkStart w:id="5" w:name="_Toc182788102"/>
       <w:r>
         <w:rPr>
           <w:rFonts w:eastAsia="Times New Roman"/>
@@ -2207,9 +2355,11 @@
       <w:pPr>
         <w:pStyle w:val="Heading1"/>
       </w:pPr>
+      <w:bookmarkStart w:id="6" w:name="_Toc182788103"/>
       <w:r>
         <w:t>Conclusion</w:t>
       </w:r>
+      <w:bookmarkEnd w:id="6"/>
     </w:p>
     <w:p>
       <w:pPr>
@@ -2562,9 +2712,11 @@
       <w:pPr>
         <w:pStyle w:val="Heading1"/>
       </w:pPr>
+      <w:bookmarkStart w:id="7" w:name="_Toc182788104"/>
       <w:r>
         <w:t>Source Code Repository</w:t>
       </w:r>
+      <w:bookmarkEnd w:id="7"/>
     </w:p>
     <w:p>
       <w:pPr>
@@ -2622,7 +2774,19 @@
           <w:rPr>
             <w:rStyle w:val="Hyperlink"/>
           </w:rPr>
-          <w:t>GitHub Repository for Web Scraping Examples</w:t>
+          <w:t>LINK HE</w:t>
+        </w:r>
+        <w:r>
+          <w:rPr>
+            <w:rStyle w:val="Hyperlink"/>
+          </w:rPr>
+          <w:t>R</w:t>
+        </w:r>
+        <w:r>
+          <w:rPr>
+            <w:rStyle w:val="Hyperlink"/>
+          </w:rPr>
+          <w:t>E</w:t>
         </w:r>
       </w:hyperlink>
     </w:p>
@@ -6247,6 +6411,30 @@
       <w14:ligatures w14:val="none"/>
     </w:rPr>
   </w:style>
+  <w:style w:type="character" w:styleId="UnresolvedMention">
+    <w:name w:val="Unresolved Mention"/>
+    <w:basedOn w:val="DefaultParagraphFont"/>
+    <w:uiPriority w:val="99"/>
+    <w:semiHidden/>
+    <w:unhideWhenUsed/>
+    <w:rsid w:val="0018305D"/>
+    <w:rPr>
+      <w:color w:val="605E5C"/>
+      <w:shd w:val="clear" w:color="auto" w:fill="E1DFDD"/>
+    </w:rPr>
+  </w:style>
+  <w:style w:type="character" w:styleId="FollowedHyperlink">
+    <w:name w:val="FollowedHyperlink"/>
+    <w:basedOn w:val="DefaultParagraphFont"/>
+    <w:uiPriority w:val="99"/>
+    <w:semiHidden/>
+    <w:unhideWhenUsed/>
+    <w:rsid w:val="0018305D"/>
+    <w:rPr>
+      <w:color w:val="954F72" w:themeColor="followedHyperlink"/>
+      <w:u w:val="single"/>
+    </w:rPr>
+  </w:style>
 </w:styles>
 </file>
 
